--- a/CursoNDDigital/UNIDADE XII/Trabalho/Trabalho SQL.docx
+++ b/CursoNDDigital/UNIDADE XII/Trabalho/Trabalho SQL.docx
@@ -769,9 +769,200 @@
         </w:rPr>
         <w:lastRenderedPageBreak/>
         <w:drawing>
-          <wp:inline distT="0" distB="0" distL="0" distR="0" wp14:anchorId="24E080BC" wp14:editId="65D14CA2">
-            <wp:extent cx="3514725" cy="1876425"/>
-            <wp:effectExtent l="0" t="0" r="9525" b="9525"/>
+          <wp:anchor distT="0" distB="0" distL="114300" distR="114300" simplePos="0" relativeHeight="251662336" behindDoc="0" locked="0" layoutInCell="1" allowOverlap="1" wp14:anchorId="4AF16FF7" wp14:editId="2B612CAD">
+            <wp:simplePos x="0" y="0"/>
+            <wp:positionH relativeFrom="margin">
+              <wp:align>center</wp:align>
+            </wp:positionH>
+            <wp:positionV relativeFrom="paragraph">
+              <wp:posOffset>4643755</wp:posOffset>
+            </wp:positionV>
+            <wp:extent cx="4648200" cy="1144905"/>
+            <wp:effectExtent l="0" t="0" r="0" b="0"/>
+            <wp:wrapTopAndBottom/>
+            <wp:docPr id="3" name="Imagem 3"/>
+            <wp:cNvGraphicFramePr>
+              <a:graphicFrameLocks xmlns:a="http://schemas.openxmlformats.org/drawingml/2006/main" noChangeAspect="1"/>
+            </wp:cNvGraphicFramePr>
+            <a:graphic xmlns:a="http://schemas.openxmlformats.org/drawingml/2006/main">
+              <a:graphicData uri="http://schemas.openxmlformats.org/drawingml/2006/picture">
+                <pic:pic xmlns:pic="http://schemas.openxmlformats.org/drawingml/2006/picture">
+                  <pic:nvPicPr>
+                    <pic:cNvPr id="1" name=""/>
+                    <pic:cNvPicPr/>
+                  </pic:nvPicPr>
+                  <pic:blipFill>
+                    <a:blip r:embed="rId6">
+                      <a:extLst>
+                        <a:ext uri="{28A0092B-C50C-407E-A947-70E740481C1C}">
+                          <a14:useLocalDpi xmlns:a14="http://schemas.microsoft.com/office/drawing/2010/main" val="0"/>
+                        </a:ext>
+                      </a:extLst>
+                    </a:blip>
+                    <a:stretch>
+                      <a:fillRect/>
+                    </a:stretch>
+                  </pic:blipFill>
+                  <pic:spPr>
+                    <a:xfrm>
+                      <a:off x="0" y="0"/>
+                      <a:ext cx="4648200" cy="1144905"/>
+                    </a:xfrm>
+                    <a:prstGeom prst="rect">
+                      <a:avLst/>
+                    </a:prstGeom>
+                  </pic:spPr>
+                </pic:pic>
+              </a:graphicData>
+            </a:graphic>
+            <wp14:sizeRelH relativeFrom="page">
+              <wp14:pctWidth>0</wp14:pctWidth>
+            </wp14:sizeRelH>
+            <wp14:sizeRelV relativeFrom="page">
+              <wp14:pctHeight>0</wp14:pctHeight>
+            </wp14:sizeRelV>
+          </wp:anchor>
+        </w:drawing>
+      </w:r>
+      <w:r>
+        <w:rPr>
+          <w:noProof/>
+          <w:lang w:eastAsia="pt-BR"/>
+        </w:rPr>
+        <w:drawing>
+          <wp:anchor distT="0" distB="0" distL="114300" distR="114300" simplePos="0" relativeHeight="251661312" behindDoc="0" locked="0" layoutInCell="1" allowOverlap="1" wp14:anchorId="4E0D7AE6" wp14:editId="76309EAC">
+            <wp:simplePos x="0" y="0"/>
+            <wp:positionH relativeFrom="margin">
+              <wp:align>center</wp:align>
+            </wp:positionH>
+            <wp:positionV relativeFrom="paragraph">
+              <wp:posOffset>3138805</wp:posOffset>
+            </wp:positionV>
+            <wp:extent cx="2943225" cy="1149007"/>
+            <wp:effectExtent l="0" t="0" r="0" b="0"/>
+            <wp:wrapTopAndBottom/>
+            <wp:docPr id="4" name="Imagem 4"/>
+            <wp:cNvGraphicFramePr>
+              <a:graphicFrameLocks xmlns:a="http://schemas.openxmlformats.org/drawingml/2006/main" noChangeAspect="1"/>
+            </wp:cNvGraphicFramePr>
+            <a:graphic xmlns:a="http://schemas.openxmlformats.org/drawingml/2006/main">
+              <a:graphicData uri="http://schemas.openxmlformats.org/drawingml/2006/picture">
+                <pic:pic xmlns:pic="http://schemas.openxmlformats.org/drawingml/2006/picture">
+                  <pic:nvPicPr>
+                    <pic:cNvPr id="1" name=""/>
+                    <pic:cNvPicPr/>
+                  </pic:nvPicPr>
+                  <pic:blipFill>
+                    <a:blip r:embed="rId7">
+                      <a:extLst>
+                        <a:ext uri="{28A0092B-C50C-407E-A947-70E740481C1C}">
+                          <a14:useLocalDpi xmlns:a14="http://schemas.microsoft.com/office/drawing/2010/main" val="0"/>
+                        </a:ext>
+                      </a:extLst>
+                    </a:blip>
+                    <a:stretch>
+                      <a:fillRect/>
+                    </a:stretch>
+                  </pic:blipFill>
+                  <pic:spPr>
+                    <a:xfrm>
+                      <a:off x="0" y="0"/>
+                      <a:ext cx="2943225" cy="1149007"/>
+                    </a:xfrm>
+                    <a:prstGeom prst="rect">
+                      <a:avLst/>
+                    </a:prstGeom>
+                  </pic:spPr>
+                </pic:pic>
+              </a:graphicData>
+            </a:graphic>
+            <wp14:sizeRelH relativeFrom="page">
+              <wp14:pctWidth>0</wp14:pctWidth>
+            </wp14:sizeRelH>
+            <wp14:sizeRelV relativeFrom="page">
+              <wp14:pctHeight>0</wp14:pctHeight>
+            </wp14:sizeRelV>
+          </wp:anchor>
+        </w:drawing>
+      </w:r>
+      <w:r>
+        <w:rPr>
+          <w:noProof/>
+          <w:lang w:eastAsia="pt-BR"/>
+        </w:rPr>
+        <w:drawing>
+          <wp:anchor distT="0" distB="0" distL="114300" distR="114300" simplePos="0" relativeHeight="251660288" behindDoc="0" locked="0" layoutInCell="1" allowOverlap="1" wp14:anchorId="42441383" wp14:editId="48AD5923">
+            <wp:simplePos x="0" y="0"/>
+            <wp:positionH relativeFrom="margin">
+              <wp:align>center</wp:align>
+            </wp:positionH>
+            <wp:positionV relativeFrom="paragraph">
+              <wp:posOffset>1738630</wp:posOffset>
+            </wp:positionV>
+            <wp:extent cx="3048000" cy="1319932"/>
+            <wp:effectExtent l="0" t="0" r="0" b="0"/>
+            <wp:wrapTopAndBottom/>
+            <wp:docPr id="5" name="Imagem 5"/>
+            <wp:cNvGraphicFramePr>
+              <a:graphicFrameLocks xmlns:a="http://schemas.openxmlformats.org/drawingml/2006/main" noChangeAspect="1"/>
+            </wp:cNvGraphicFramePr>
+            <a:graphic xmlns:a="http://schemas.openxmlformats.org/drawingml/2006/main">
+              <a:graphicData uri="http://schemas.openxmlformats.org/drawingml/2006/picture">
+                <pic:pic xmlns:pic="http://schemas.openxmlformats.org/drawingml/2006/picture">
+                  <pic:nvPicPr>
+                    <pic:cNvPr id="1" name=""/>
+                    <pic:cNvPicPr/>
+                  </pic:nvPicPr>
+                  <pic:blipFill>
+                    <a:blip r:embed="rId8">
+                      <a:extLst>
+                        <a:ext uri="{28A0092B-C50C-407E-A947-70E740481C1C}">
+                          <a14:useLocalDpi xmlns:a14="http://schemas.microsoft.com/office/drawing/2010/main" val="0"/>
+                        </a:ext>
+                      </a:extLst>
+                    </a:blip>
+                    <a:stretch>
+                      <a:fillRect/>
+                    </a:stretch>
+                  </pic:blipFill>
+                  <pic:spPr>
+                    <a:xfrm>
+                      <a:off x="0" y="0"/>
+                      <a:ext cx="3048000" cy="1319932"/>
+                    </a:xfrm>
+                    <a:prstGeom prst="rect">
+                      <a:avLst/>
+                    </a:prstGeom>
+                  </pic:spPr>
+                </pic:pic>
+              </a:graphicData>
+            </a:graphic>
+            <wp14:sizeRelH relativeFrom="page">
+              <wp14:pctWidth>0</wp14:pctWidth>
+            </wp14:sizeRelH>
+            <wp14:sizeRelV relativeFrom="page">
+              <wp14:pctHeight>0</wp14:pctHeight>
+            </wp14:sizeRelV>
+          </wp:anchor>
+        </w:drawing>
+      </w:r>
+      <w:r>
+        <w:rPr>
+          <w:noProof/>
+          <w:lang w:eastAsia="pt-BR"/>
+        </w:rPr>
+        <w:drawing>
+          <wp:anchor distT="0" distB="0" distL="114300" distR="114300" simplePos="0" relativeHeight="251659264" behindDoc="0" locked="0" layoutInCell="1" allowOverlap="1" wp14:anchorId="3D4177AB" wp14:editId="1398C0CD">
+            <wp:simplePos x="0" y="0"/>
+            <wp:positionH relativeFrom="margin">
+              <wp:align>center</wp:align>
+            </wp:positionH>
+            <wp:positionV relativeFrom="paragraph">
+              <wp:posOffset>0</wp:posOffset>
+            </wp:positionV>
+            <wp:extent cx="3143250" cy="1678104"/>
+            <wp:effectExtent l="0" t="0" r="0" b="0"/>
+            <wp:wrapTopAndBottom/>
             <wp:docPr id="2" name="Imagem 2"/>
             <wp:cNvGraphicFramePr>
               <a:graphicFrameLocks xmlns:a="http://schemas.openxmlformats.org/drawingml/2006/main" noChangeAspect="1"/>
@@ -784,7 +975,13 @@
                     <pic:cNvPicPr/>
                   </pic:nvPicPr>
                   <pic:blipFill>
-                    <a:blip r:embed="rId6"/>
+                    <a:blip r:embed="rId9">
+                      <a:extLst>
+                        <a:ext uri="{28A0092B-C50C-407E-A947-70E740481C1C}">
+                          <a14:useLocalDpi xmlns:a14="http://schemas.microsoft.com/office/drawing/2010/main" val="0"/>
+                        </a:ext>
+                      </a:extLst>
+                    </a:blip>
                     <a:stretch>
                       <a:fillRect/>
                     </a:stretch>
@@ -792,7 +989,7 @@
                   <pic:spPr>
                     <a:xfrm>
                       <a:off x="0" y="0"/>
-                      <a:ext cx="3514725" cy="1876425"/>
+                      <a:ext cx="3143250" cy="1678104"/>
                     </a:xfrm>
                     <a:prstGeom prst="rect">
                       <a:avLst/>
@@ -801,19 +998,15 @@
                 </pic:pic>
               </a:graphicData>
             </a:graphic>
-          </wp:inline>
+            <wp14:sizeRelH relativeFrom="page">
+              <wp14:pctWidth>0</wp14:pctWidth>
+            </wp14:sizeRelH>
+            <wp14:sizeRelV relativeFrom="page">
+              <wp14:pctHeight>0</wp14:pctHeight>
+            </wp14:sizeRelV>
+          </wp:anchor>
         </w:drawing>
       </w:r>
-    </w:p>
-    <w:p>
-      <w:pPr>
-        <w:spacing w:after="0" w:line="240" w:lineRule="auto"/>
-        <w:jc w:val="center"/>
-        <w:rPr>
-          <w:sz w:val="24"/>
-          <w:szCs w:val="24"/>
-        </w:rPr>
-      </w:pPr>
     </w:p>
     <w:p>
       <w:pPr>
@@ -830,10 +1023,18 @@
           <w:lang w:eastAsia="pt-BR"/>
         </w:rPr>
         <w:drawing>
-          <wp:inline distT="0" distB="0" distL="0" distR="0" wp14:anchorId="74B97A87" wp14:editId="7F987932">
-            <wp:extent cx="3343275" cy="1447800"/>
-            <wp:effectExtent l="0" t="0" r="9525" b="0"/>
-            <wp:docPr id="5" name="Imagem 5"/>
+          <wp:anchor distT="0" distB="0" distL="114300" distR="114300" simplePos="0" relativeHeight="251664384" behindDoc="0" locked="0" layoutInCell="1" allowOverlap="1" wp14:anchorId="6F0ACB3E" wp14:editId="0C240C0D">
+            <wp:simplePos x="0" y="0"/>
+            <wp:positionH relativeFrom="column">
+              <wp:posOffset>1348740</wp:posOffset>
+            </wp:positionH>
+            <wp:positionV relativeFrom="paragraph">
+              <wp:posOffset>3101340</wp:posOffset>
+            </wp:positionV>
+            <wp:extent cx="2790825" cy="1306171"/>
+            <wp:effectExtent l="0" t="0" r="0" b="8890"/>
+            <wp:wrapTopAndBottom/>
+            <wp:docPr id="7" name="Imagem 7"/>
             <wp:cNvGraphicFramePr>
               <a:graphicFrameLocks xmlns:a="http://schemas.openxmlformats.org/drawingml/2006/main" noChangeAspect="1"/>
             </wp:cNvGraphicFramePr>
@@ -845,7 +1046,13 @@
                     <pic:cNvPicPr/>
                   </pic:nvPicPr>
                   <pic:blipFill>
-                    <a:blip r:embed="rId7"/>
+                    <a:blip r:embed="rId10">
+                      <a:extLst>
+                        <a:ext uri="{28A0092B-C50C-407E-A947-70E740481C1C}">
+                          <a14:useLocalDpi xmlns:a14="http://schemas.microsoft.com/office/drawing/2010/main" val="0"/>
+                        </a:ext>
+                      </a:extLst>
+                    </a:blip>
                     <a:stretch>
                       <a:fillRect/>
                     </a:stretch>
@@ -853,7 +1060,7 @@
                   <pic:spPr>
                     <a:xfrm>
                       <a:off x="0" y="0"/>
-                      <a:ext cx="3343275" cy="1447800"/>
+                      <a:ext cx="2790825" cy="1306171"/>
                     </a:xfrm>
                     <a:prstGeom prst="rect">
                       <a:avLst/>
@@ -862,41 +1069,33 @@
                 </pic:pic>
               </a:graphicData>
             </a:graphic>
-          </wp:inline>
+            <wp14:sizeRelH relativeFrom="page">
+              <wp14:pctWidth>0</wp14:pctWidth>
+            </wp14:sizeRelH>
+            <wp14:sizeRelV relativeFrom="page">
+              <wp14:pctHeight>0</wp14:pctHeight>
+            </wp14:sizeRelV>
+          </wp:anchor>
         </w:drawing>
       </w:r>
-    </w:p>
-    <w:p>
-      <w:pPr>
-        <w:spacing w:after="0" w:line="240" w:lineRule="auto"/>
-        <w:jc w:val="center"/>
-        <w:rPr>
-          <w:sz w:val="24"/>
-          <w:szCs w:val="24"/>
-        </w:rPr>
-      </w:pPr>
-      <w:bookmarkStart w:id="0" w:name="_GoBack"/>
-      <w:bookmarkEnd w:id="0"/>
-    </w:p>
-    <w:p>
-      <w:pPr>
-        <w:spacing w:after="0" w:line="240" w:lineRule="auto"/>
-        <w:jc w:val="center"/>
-        <w:rPr>
-          <w:sz w:val="24"/>
-          <w:szCs w:val="24"/>
-        </w:rPr>
-      </w:pPr>
       <w:r>
         <w:rPr>
           <w:noProof/>
           <w:lang w:eastAsia="pt-BR"/>
         </w:rPr>
         <w:drawing>
-          <wp:inline distT="0" distB="0" distL="0" distR="0" wp14:anchorId="798F0013" wp14:editId="33A54D6B">
-            <wp:extent cx="3171825" cy="1238250"/>
-            <wp:effectExtent l="0" t="0" r="9525" b="0"/>
-            <wp:docPr id="4" name="Imagem 4"/>
+          <wp:anchor distT="0" distB="0" distL="114300" distR="114300" simplePos="0" relativeHeight="251663360" behindDoc="0" locked="0" layoutInCell="1" allowOverlap="1" wp14:anchorId="141342ED" wp14:editId="41FB2FDA">
+            <wp:simplePos x="0" y="0"/>
+            <wp:positionH relativeFrom="margin">
+              <wp:align>center</wp:align>
+            </wp:positionH>
+            <wp:positionV relativeFrom="paragraph">
+              <wp:posOffset>1541780</wp:posOffset>
+            </wp:positionV>
+            <wp:extent cx="2590800" cy="1435666"/>
+            <wp:effectExtent l="0" t="0" r="0" b="0"/>
+            <wp:wrapTopAndBottom/>
+            <wp:docPr id="6" name="Imagem 6"/>
             <wp:cNvGraphicFramePr>
               <a:graphicFrameLocks xmlns:a="http://schemas.openxmlformats.org/drawingml/2006/main" noChangeAspect="1"/>
             </wp:cNvGraphicFramePr>
@@ -908,7 +1107,13 @@
                     <pic:cNvPicPr/>
                   </pic:nvPicPr>
                   <pic:blipFill>
-                    <a:blip r:embed="rId8"/>
+                    <a:blip r:embed="rId11">
+                      <a:extLst>
+                        <a:ext uri="{28A0092B-C50C-407E-A947-70E740481C1C}">
+                          <a14:useLocalDpi xmlns:a14="http://schemas.microsoft.com/office/drawing/2010/main" val="0"/>
+                        </a:ext>
+                      </a:extLst>
+                    </a:blip>
                     <a:stretch>
                       <a:fillRect/>
                     </a:stretch>
@@ -916,7 +1121,7 @@
                   <pic:spPr>
                     <a:xfrm>
                       <a:off x="0" y="0"/>
-                      <a:ext cx="3171825" cy="1238250"/>
+                      <a:ext cx="2590800" cy="1435666"/>
                     </a:xfrm>
                     <a:prstGeom prst="rect">
                       <a:avLst/>
@@ -925,9 +1130,17 @@
                 </pic:pic>
               </a:graphicData>
             </a:graphic>
-          </wp:inline>
+            <wp14:sizeRelH relativeFrom="page">
+              <wp14:pctWidth>0</wp14:pctWidth>
+            </wp14:sizeRelH>
+            <wp14:sizeRelV relativeFrom="page">
+              <wp14:pctHeight>0</wp14:pctHeight>
+            </wp14:sizeRelV>
+          </wp:anchor>
         </w:drawing>
       </w:r>
+      <w:bookmarkStart w:id="0" w:name="_GoBack"/>
+      <w:bookmarkEnd w:id="0"/>
     </w:p>
     <w:sectPr>
       <w:pgSz w:w="11906" w:h="16838"/>
